--- a/NAB Shopping App Guideline.docx
+++ b/NAB Shopping App Guideline.docx
@@ -23,13 +23,7 @@
     <w:p/>
     <w:p>
       <w:r>
-        <w:t>A small shopping application has built by jhipster, spring, hibernate</w:t>
-      </w:r>
-      <w:r>
-        <w:t>, ehcache..</w:t>
-      </w:r>
-      <w:r>
-        <w:t>. And designed as monolithic app.</w:t>
+        <w:t>A small shopping application has built by jhipster, spring, hibernate, ehcache... And designed as monolithic app.</w:t>
       </w:r>
     </w:p>
     <w:p/>
@@ -332,10 +326,7 @@
         <w:spacing w:before="100" w:beforeAutospacing="1" w:after="100" w:afterAutospacing="1"/>
       </w:pPr>
       <w:r>
-        <w:t>T</w:t>
-      </w:r>
-      <w:r>
-        <w:t>he root front end folder is </w:t>
+        <w:t>The root front end folder is </w:t>
       </w:r>
       <w:r>
         <w:rPr>
@@ -459,11 +450,13 @@
       <w:pPr>
         <w:rPr>
           <w:b/>
-        </w:rPr>
-      </w:pPr>
-      <w:r>
-        <w:rPr>
-          <w:b/>
+          <w:i/>
+        </w:rPr>
+      </w:pPr>
+      <w:r>
+        <w:rPr>
+          <w:b/>
+          <w:i/>
         </w:rPr>
         <w:t>npm install</w:t>
       </w:r>
@@ -474,12 +467,161 @@
           <w:b/>
         </w:rPr>
       </w:pPr>
+    </w:p>
+    <w:p>
+      <w:r>
+        <w:t>Run the following commands in two separate terminals to create a blissful development experience where your browser auto-refreshes when files change on your hard drive.</w:t>
+      </w:r>
+    </w:p>
+    <w:p/>
+    <w:p>
+      <w:pPr>
+        <w:rPr>
+          <w:b/>
+          <w:i/>
+        </w:rPr>
+      </w:pPr>
+      <w:r>
+        <w:rPr>
+          <w:b/>
+          <w:i/>
+        </w:rPr>
+        <w:t>./mvnw</w:t>
+      </w:r>
+    </w:p>
+    <w:p>
+      <w:pPr>
+        <w:rPr>
+          <w:b/>
+          <w:i/>
+        </w:rPr>
+      </w:pPr>
+    </w:p>
+    <w:p>
+      <w:pPr>
+        <w:rPr>
+          <w:b/>
+          <w:i/>
+        </w:rPr>
+      </w:pPr>
+    </w:p>
+    <w:p>
+      <w:pPr>
+        <w:rPr>
+          <w:b/>
+          <w:i/>
+        </w:rPr>
+      </w:pPr>
+    </w:p>
+    <w:p>
+      <w:pPr>
+        <w:rPr>
+          <w:b/>
+        </w:rPr>
+      </w:pPr>
+      <w:r>
+        <w:rPr>
+          <w:b/>
+        </w:rPr>
+        <w:t>APIs Docs and Model: (login as admin/admin)</w:t>
+      </w:r>
+    </w:p>
+    <w:p>
+      <w:pPr>
+        <w:rPr>
+          <w:rFonts w:eastAsia="Times New Roman"/>
+        </w:rPr>
+      </w:pPr>
+      <w:hyperlink r:id="rId8" w:history="1">
+        <w:r>
+          <w:rPr>
+            <w:rStyle w:val="Hyperlink"/>
+            <w:rFonts w:eastAsia="Times New Roman"/>
+          </w:rPr>
+          <w:t>http://localhost:8080/admin/docs</w:t>
+        </w:r>
+      </w:hyperlink>
+    </w:p>
+    <w:p>
+      <w:pPr>
+        <w:rPr>
+          <w:rFonts w:eastAsia="Times New Roman"/>
+        </w:rPr>
+      </w:pPr>
+    </w:p>
+    <w:p>
+      <w:pPr>
+        <w:rPr>
+          <w:rFonts w:eastAsia="Times New Roman"/>
+        </w:rPr>
+      </w:pPr>
+      <w:r>
+        <w:rPr>
+          <w:rFonts w:eastAsia="Times New Roman"/>
+        </w:rPr>
+        <w:t>Swagger supports test all rest APIs there.</w:t>
+      </w:r>
       <w:bookmarkStart w:id="0" w:name="_GoBack"/>
       <w:bookmarkEnd w:id="0"/>
     </w:p>
     <w:p>
-      <w:r>
-        <w:t>Run the following commands in two separate terminals to create a blissful development experience where your browser auto-refreshes when files change on your hard drive.</w:t>
+      <w:pPr>
+        <w:rPr>
+          <w:b/>
+        </w:rPr>
+      </w:pPr>
+    </w:p>
+    <w:p>
+      <w:pPr>
+        <w:rPr>
+          <w:b/>
+        </w:rPr>
+      </w:pPr>
+    </w:p>
+    <w:p>
+      <w:pPr>
+        <w:jc w:val="center"/>
+        <w:rPr>
+          <w:b/>
+        </w:rPr>
+      </w:pPr>
+    </w:p>
+    <w:p>
+      <w:pPr>
+        <w:jc w:val="center"/>
+        <w:rPr>
+          <w:b/>
+        </w:rPr>
+      </w:pPr>
+    </w:p>
+    <w:p>
+      <w:pPr>
+        <w:jc w:val="center"/>
+        <w:rPr>
+          <w:b/>
+        </w:rPr>
+      </w:pPr>
+    </w:p>
+    <w:p>
+      <w:pPr>
+        <w:jc w:val="center"/>
+        <w:rPr>
+          <w:b/>
+        </w:rPr>
+      </w:pPr>
+    </w:p>
+    <w:p>
+      <w:pPr>
+        <w:jc w:val="center"/>
+        <w:rPr>
+          <w:b/>
+        </w:rPr>
+      </w:pPr>
+      <w:r>
+        <w:rPr>
+          <w:b/>
+        </w:rPr>
+        <w:t>User Guide</w:t>
       </w:r>
     </w:p>
     <w:p/>
@@ -493,85 +635,12 @@
         <w:rPr>
           <w:b/>
         </w:rPr>
-        <w:t>./mvnw</w:t>
-      </w:r>
-    </w:p>
-    <w:p>
-      <w:pPr>
-        <w:rPr>
-          <w:b/>
-        </w:rPr>
-      </w:pPr>
-    </w:p>
-    <w:p>
-      <w:pPr>
-        <w:jc w:val="center"/>
-        <w:rPr>
-          <w:b/>
-        </w:rPr>
-      </w:pPr>
-    </w:p>
-    <w:p>
-      <w:pPr>
-        <w:jc w:val="center"/>
-        <w:rPr>
-          <w:b/>
-        </w:rPr>
-      </w:pPr>
-    </w:p>
-    <w:p>
-      <w:pPr>
-        <w:jc w:val="center"/>
-        <w:rPr>
-          <w:b/>
-        </w:rPr>
-      </w:pPr>
-    </w:p>
-    <w:p>
-      <w:pPr>
-        <w:jc w:val="center"/>
-        <w:rPr>
-          <w:b/>
-        </w:rPr>
-      </w:pPr>
-    </w:p>
-    <w:p>
-      <w:pPr>
-        <w:jc w:val="center"/>
-        <w:rPr>
-          <w:b/>
-        </w:rPr>
-      </w:pPr>
-      <w:r>
-        <w:rPr>
-          <w:b/>
-        </w:rPr>
-        <w:t>User Guide</w:t>
-      </w:r>
-    </w:p>
-    <w:p/>
-    <w:p>
-      <w:pPr>
-        <w:rPr>
-          <w:b/>
-        </w:rPr>
-      </w:pPr>
-      <w:r>
-        <w:rPr>
-          <w:b/>
-        </w:rPr>
         <w:t>For shopping:</w:t>
       </w:r>
     </w:p>
     <w:p>
       <w:r>
-        <w:t xml:space="preserve">Client could register </w:t>
-      </w:r>
-      <w:r>
-        <w:t xml:space="preserve">a new user </w:t>
-      </w:r>
-      <w:r>
-        <w:t>or reuse default account: user/user</w:t>
+        <w:t>Client could register a new user or reuse default account: user/user</w:t>
       </w:r>
     </w:p>
     <w:p/>
@@ -615,7 +684,7 @@
                     <pic:cNvPicPr/>
                   </pic:nvPicPr>
                   <pic:blipFill>
-                    <a:blip r:embed="rId8">
+                    <a:blip r:embed="rId9">
                       <a:extLst>
                         <a:ext uri="{28A0092B-C50C-407E-A947-70E740481C1C}">
                           <a14:useLocalDpi xmlns:a14="http://schemas.microsoft.com/office/drawing/2010/main" val="0"/>
@@ -648,7 +717,7 @@
       <w:r>
         <w:t xml:space="preserve">- View the logs: </w:t>
       </w:r>
-      <w:hyperlink r:id="rId9" w:history="1">
+      <w:hyperlink r:id="rId10" w:history="1">
         <w:r>
           <w:rPr>
             <w:rStyle w:val="Hyperlink"/>
@@ -662,7 +731,7 @@
       <w:r>
         <w:t xml:space="preserve">- View/Test the APIs: </w:t>
       </w:r>
-      <w:hyperlink r:id="rId10" w:history="1">
+      <w:hyperlink r:id="rId11" w:history="1">
         <w:r>
           <w:rPr>
             <w:rStyle w:val="Hyperlink"/>
@@ -697,7 +766,7 @@
                     <pic:cNvPicPr/>
                   </pic:nvPicPr>
                   <pic:blipFill>
-                    <a:blip r:embed="rId11">
+                    <a:blip r:embed="rId12">
                       <a:extLst>
                         <a:ext uri="{28A0092B-C50C-407E-A947-70E740481C1C}">
                           <a14:useLocalDpi xmlns:a14="http://schemas.microsoft.com/office/drawing/2010/main" val="0"/>
@@ -730,7 +799,7 @@
       <w:r>
         <w:t xml:space="preserve">- Monitor in-memory DB: </w:t>
       </w:r>
-      <w:hyperlink r:id="rId12" w:history="1">
+      <w:hyperlink r:id="rId13" w:history="1">
         <w:r>
           <w:rPr>
             <w:rStyle w:val="Hyperlink"/>
@@ -761,7 +830,7 @@
                     <pic:cNvPicPr/>
                   </pic:nvPicPr>
                   <pic:blipFill>
-                    <a:blip r:embed="rId13">
+                    <a:blip r:embed="rId14">
                       <a:extLst>
                         <a:ext uri="{28A0092B-C50C-407E-A947-70E740481C1C}">
                           <a14:useLocalDpi xmlns:a14="http://schemas.microsoft.com/office/drawing/2010/main" val="0"/>
@@ -814,7 +883,7 @@
                     <pic:cNvPicPr/>
                   </pic:nvPicPr>
                   <pic:blipFill>
-                    <a:blip r:embed="rId14">
+                    <a:blip r:embed="rId15">
                       <a:extLst>
                         <a:ext uri="{28A0092B-C50C-407E-A947-70E740481C1C}">
                           <a14:useLocalDpi xmlns:a14="http://schemas.microsoft.com/office/drawing/2010/main" val="0"/>
